--- a/Cahier des charges/Documentation/Cahier des Charges/Cahier des Charges Eco-Mobil.docx
+++ b/Cahier des charges/Documentation/Cahier des Charges/Cahier des Charges Eco-Mobil.docx
@@ -15,7 +15,7 @@
           <w:lang w:val="fr-FR"/>
         </w:rPr>
       </w:pPr>
-      <w:bookmarkStart w:name="_Toc1541075407" w:id="1467936568"/>
+      <w:bookmarkStart w:name="_Toc635845392" w:id="535944171"/>
       <w:r>
         <w:rPr>
           <w:rFonts w:ascii="Cambria" w:hAnsi="Cambria" w:eastAsia="Cambria" w:cs="Cambria"/>
@@ -28,7 +28,7 @@
         </w:rPr>
         <w:t>Cahier des charges - Projet Eco-Mobil</w:t>
       </w:r>
-      <w:bookmarkEnd w:id="1467936568"/>
+      <w:bookmarkEnd w:id="535944171"/>
     </w:p>
     <w:p>
       <w:pPr>
@@ -42,7 +42,7 @@
     </w:p>
     <w:sdt>
       <w:sdtPr>
-        <w:id w:val="66206767"/>
+        <w:id w:val="1591357524"/>
         <w:docPartObj>
           <w:docPartGallery w:val="Table of Contents"/>
           <w:docPartUnique/>
@@ -69,7 +69,7 @@
           <w:r>
             <w:fldChar w:fldCharType="separate"/>
           </w:r>
-          <w:hyperlink w:anchor="_Toc1541075407">
+          <w:hyperlink w:anchor="_Toc635845392">
             <w:r>
               <w:rPr>
                 <w:rStyle w:val="Hyperlink"/>
@@ -83,7 +83,7 @@
               <w:fldChar w:fldCharType="begin"/>
             </w:r>
             <w:r>
-              <w:instrText xml:space="preserve">PAGEREF _Toc1541075407 \h</w:instrText>
+              <w:instrText xml:space="preserve">PAGEREF _Toc635845392 \h</w:instrText>
             </w:r>
             <w:r>
               <w:fldChar w:fldCharType="separate"/>
@@ -110,7 +110,7 @@
               <w:rStyle w:val="Hyperlink"/>
             </w:rPr>
           </w:pPr>
-          <w:hyperlink w:anchor="_Toc781868101">
+          <w:hyperlink w:anchor="_Toc916285721">
             <w:r>
               <w:rPr>
                 <w:rStyle w:val="Hyperlink"/>
@@ -124,7 +124,7 @@
               <w:fldChar w:fldCharType="begin"/>
             </w:r>
             <w:r>
-              <w:instrText xml:space="preserve">PAGEREF _Toc781868101 \h</w:instrText>
+              <w:instrText xml:space="preserve">PAGEREF _Toc916285721 \h</w:instrText>
             </w:r>
             <w:r>
               <w:fldChar w:fldCharType="separate"/>
@@ -151,7 +151,7 @@
               <w:rStyle w:val="Hyperlink"/>
             </w:rPr>
           </w:pPr>
-          <w:hyperlink w:anchor="_Toc639640438">
+          <w:hyperlink w:anchor="_Toc1661754732">
             <w:r>
               <w:rPr>
                 <w:rStyle w:val="Hyperlink"/>
@@ -165,7 +165,7 @@
               <w:fldChar w:fldCharType="begin"/>
             </w:r>
             <w:r>
-              <w:instrText xml:space="preserve">PAGEREF _Toc639640438 \h</w:instrText>
+              <w:instrText xml:space="preserve">PAGEREF _Toc1661754732 \h</w:instrText>
             </w:r>
             <w:r>
               <w:fldChar w:fldCharType="separate"/>
@@ -192,7 +192,7 @@
               <w:rStyle w:val="Hyperlink"/>
             </w:rPr>
           </w:pPr>
-          <w:hyperlink w:anchor="_Toc968455629">
+          <w:hyperlink w:anchor="_Toc1414431298">
             <w:r>
               <w:rPr>
                 <w:rStyle w:val="Hyperlink"/>
@@ -206,7 +206,7 @@
               <w:fldChar w:fldCharType="begin"/>
             </w:r>
             <w:r>
-              <w:instrText xml:space="preserve">PAGEREF _Toc968455629 \h</w:instrText>
+              <w:instrText xml:space="preserve">PAGEREF _Toc1414431298 \h</w:instrText>
             </w:r>
             <w:r>
               <w:fldChar w:fldCharType="separate"/>
@@ -233,7 +233,7 @@
               <w:rStyle w:val="Hyperlink"/>
             </w:rPr>
           </w:pPr>
-          <w:hyperlink w:anchor="_Toc2021788913">
+          <w:hyperlink w:anchor="_Toc2020189494">
             <w:r>
               <w:rPr>
                 <w:rStyle w:val="Hyperlink"/>
@@ -247,7 +247,7 @@
               <w:fldChar w:fldCharType="begin"/>
             </w:r>
             <w:r>
-              <w:instrText xml:space="preserve">PAGEREF _Toc2021788913 \h</w:instrText>
+              <w:instrText xml:space="preserve">PAGEREF _Toc2020189494 \h</w:instrText>
             </w:r>
             <w:r>
               <w:fldChar w:fldCharType="separate"/>
@@ -274,7 +274,7 @@
               <w:rStyle w:val="Hyperlink"/>
             </w:rPr>
           </w:pPr>
-          <w:hyperlink w:anchor="_Toc671719738">
+          <w:hyperlink w:anchor="_Toc645017770">
             <w:r>
               <w:rPr>
                 <w:rStyle w:val="Hyperlink"/>
@@ -288,7 +288,7 @@
               <w:fldChar w:fldCharType="begin"/>
             </w:r>
             <w:r>
-              <w:instrText xml:space="preserve">PAGEREF _Toc671719738 \h</w:instrText>
+              <w:instrText xml:space="preserve">PAGEREF _Toc645017770 \h</w:instrText>
             </w:r>
             <w:r>
               <w:fldChar w:fldCharType="separate"/>
@@ -315,7 +315,7 @@
               <w:rStyle w:val="Hyperlink"/>
             </w:rPr>
           </w:pPr>
-          <w:hyperlink w:anchor="_Toc422472945">
+          <w:hyperlink w:anchor="_Toc22157132">
             <w:r>
               <w:rPr>
                 <w:rStyle w:val="Hyperlink"/>
@@ -329,7 +329,7 @@
               <w:fldChar w:fldCharType="begin"/>
             </w:r>
             <w:r>
-              <w:instrText xml:space="preserve">PAGEREF _Toc422472945 \h</w:instrText>
+              <w:instrText xml:space="preserve">PAGEREF _Toc22157132 \h</w:instrText>
             </w:r>
             <w:r>
               <w:fldChar w:fldCharType="separate"/>
@@ -356,7 +356,7 @@
               <w:rStyle w:val="Hyperlink"/>
             </w:rPr>
           </w:pPr>
-          <w:hyperlink w:anchor="_Toc1797483567">
+          <w:hyperlink w:anchor="_Toc1721583377">
             <w:r>
               <w:rPr>
                 <w:rStyle w:val="Hyperlink"/>
@@ -370,7 +370,7 @@
               <w:fldChar w:fldCharType="begin"/>
             </w:r>
             <w:r>
-              <w:instrText xml:space="preserve">PAGEREF _Toc1797483567 \h</w:instrText>
+              <w:instrText xml:space="preserve">PAGEREF _Toc1721583377 \h</w:instrText>
             </w:r>
             <w:r>
               <w:fldChar w:fldCharType="separate"/>
@@ -397,7 +397,7 @@
               <w:rStyle w:val="Hyperlink"/>
             </w:rPr>
           </w:pPr>
-          <w:hyperlink w:anchor="_Toc1533591332">
+          <w:hyperlink w:anchor="_Toc1378813566">
             <w:r>
               <w:rPr>
                 <w:rStyle w:val="Hyperlink"/>
@@ -411,7 +411,7 @@
               <w:fldChar w:fldCharType="begin"/>
             </w:r>
             <w:r>
-              <w:instrText xml:space="preserve">PAGEREF _Toc1533591332 \h</w:instrText>
+              <w:instrText xml:space="preserve">PAGEREF _Toc1378813566 \h</w:instrText>
             </w:r>
             <w:r>
               <w:fldChar w:fldCharType="separate"/>
@@ -438,7 +438,7 @@
               <w:rStyle w:val="Hyperlink"/>
             </w:rPr>
           </w:pPr>
-          <w:hyperlink w:anchor="_Toc1977350415">
+          <w:hyperlink w:anchor="_Toc981832233">
             <w:r>
               <w:rPr>
                 <w:rStyle w:val="Hyperlink"/>
@@ -452,7 +452,7 @@
               <w:fldChar w:fldCharType="begin"/>
             </w:r>
             <w:r>
-              <w:instrText xml:space="preserve">PAGEREF _Toc1977350415 \h</w:instrText>
+              <w:instrText xml:space="preserve">PAGEREF _Toc981832233 \h</w:instrText>
             </w:r>
             <w:r>
               <w:fldChar w:fldCharType="separate"/>
@@ -479,7 +479,7 @@
               <w:rStyle w:val="Hyperlink"/>
             </w:rPr>
           </w:pPr>
-          <w:hyperlink w:anchor="_Toc654206501">
+          <w:hyperlink w:anchor="_Toc45104998">
             <w:r>
               <w:rPr>
                 <w:rStyle w:val="Hyperlink"/>
@@ -493,7 +493,7 @@
               <w:fldChar w:fldCharType="begin"/>
             </w:r>
             <w:r>
-              <w:instrText xml:space="preserve">PAGEREF _Toc654206501 \h</w:instrText>
+              <w:instrText xml:space="preserve">PAGEREF _Toc45104998 \h</w:instrText>
             </w:r>
             <w:r>
               <w:fldChar w:fldCharType="separate"/>
@@ -520,7 +520,7 @@
               <w:rStyle w:val="Hyperlink"/>
             </w:rPr>
           </w:pPr>
-          <w:hyperlink w:anchor="_Toc1062136587">
+          <w:hyperlink w:anchor="_Toc1546188280">
             <w:r>
               <w:rPr>
                 <w:rStyle w:val="Hyperlink"/>
@@ -534,7 +534,7 @@
               <w:fldChar w:fldCharType="begin"/>
             </w:r>
             <w:r>
-              <w:instrText xml:space="preserve">PAGEREF _Toc1062136587 \h</w:instrText>
+              <w:instrText xml:space="preserve">PAGEREF _Toc1546188280 \h</w:instrText>
             </w:r>
             <w:r>
               <w:fldChar w:fldCharType="separate"/>
@@ -561,7 +561,7 @@
               <w:rStyle w:val="Hyperlink"/>
             </w:rPr>
           </w:pPr>
-          <w:hyperlink w:anchor="_Toc507196783">
+          <w:hyperlink w:anchor="_Toc1965464067">
             <w:r>
               <w:rPr>
                 <w:rStyle w:val="Hyperlink"/>
@@ -575,7 +575,7 @@
               <w:fldChar w:fldCharType="begin"/>
             </w:r>
             <w:r>
-              <w:instrText xml:space="preserve">PAGEREF _Toc507196783 \h</w:instrText>
+              <w:instrText xml:space="preserve">PAGEREF _Toc1965464067 \h</w:instrText>
             </w:r>
             <w:r>
               <w:fldChar w:fldCharType="separate"/>
@@ -602,7 +602,7 @@
               <w:rStyle w:val="Hyperlink"/>
             </w:rPr>
           </w:pPr>
-          <w:hyperlink w:anchor="_Toc1599343903">
+          <w:hyperlink w:anchor="_Toc1154055725">
             <w:r>
               <w:rPr>
                 <w:rStyle w:val="Hyperlink"/>
@@ -616,7 +616,7 @@
               <w:fldChar w:fldCharType="begin"/>
             </w:r>
             <w:r>
-              <w:instrText xml:space="preserve">PAGEREF _Toc1599343903 \h</w:instrText>
+              <w:instrText xml:space="preserve">PAGEREF _Toc1154055725 \h</w:instrText>
             </w:r>
             <w:r>
               <w:fldChar w:fldCharType="separate"/>
@@ -643,7 +643,7 @@
               <w:rStyle w:val="Hyperlink"/>
             </w:rPr>
           </w:pPr>
-          <w:hyperlink w:anchor="_Toc1836923684">
+          <w:hyperlink w:anchor="_Toc1771614643">
             <w:r>
               <w:rPr>
                 <w:rStyle w:val="Hyperlink"/>
@@ -657,7 +657,7 @@
               <w:fldChar w:fldCharType="begin"/>
             </w:r>
             <w:r>
-              <w:instrText xml:space="preserve">PAGEREF _Toc1836923684 \h</w:instrText>
+              <w:instrText xml:space="preserve">PAGEREF _Toc1771614643 \h</w:instrText>
             </w:r>
             <w:r>
               <w:fldChar w:fldCharType="separate"/>
@@ -684,7 +684,7 @@
               <w:rStyle w:val="Hyperlink"/>
             </w:rPr>
           </w:pPr>
-          <w:hyperlink w:anchor="_Toc1565561328">
+          <w:hyperlink w:anchor="_Toc234908409">
             <w:r>
               <w:rPr>
                 <w:rStyle w:val="Hyperlink"/>
@@ -698,7 +698,7 @@
               <w:fldChar w:fldCharType="begin"/>
             </w:r>
             <w:r>
-              <w:instrText xml:space="preserve">PAGEREF _Toc1565561328 \h</w:instrText>
+              <w:instrText xml:space="preserve">PAGEREF _Toc234908409 \h</w:instrText>
             </w:r>
             <w:r>
               <w:fldChar w:fldCharType="separate"/>
@@ -716,6 +716,129 @@
         </w:p>
         <w:p>
           <w:pPr>
+            <w:pStyle w:val="TOC5"/>
+            <w:tabs>
+              <w:tab w:val="right" w:leader="dot" w:pos="8640"/>
+            </w:tabs>
+            <w:bidi w:val="0"/>
+            <w:rPr>
+              <w:rStyle w:val="Hyperlink"/>
+            </w:rPr>
+          </w:pPr>
+          <w:hyperlink w:anchor="_Toc774838797">
+            <w:r>
+              <w:rPr>
+                <w:rStyle w:val="Hyperlink"/>
+              </w:rPr>
+              <w:t>2.1.5.1 Diagramme de cas d’utilisation Visiteur</w:t>
+            </w:r>
+            <w:r>
+              <w:tab/>
+            </w:r>
+            <w:r>
+              <w:fldChar w:fldCharType="begin"/>
+            </w:r>
+            <w:r>
+              <w:instrText xml:space="preserve">PAGEREF _Toc774838797 \h</w:instrText>
+            </w:r>
+            <w:r>
+              <w:fldChar w:fldCharType="separate"/>
+            </w:r>
+            <w:r>
+              <w:rPr>
+                <w:rStyle w:val="Hyperlink"/>
+              </w:rPr>
+              <w:t>5</w:t>
+            </w:r>
+            <w:r>
+              <w:fldChar w:fldCharType="end"/>
+            </w:r>
+          </w:hyperlink>
+        </w:p>
+        <w:p>
+          <w:pPr>
+            <w:pStyle w:val="TOC5"/>
+            <w:tabs>
+              <w:tab w:val="right" w:leader="dot" w:pos="8640"/>
+            </w:tabs>
+            <w:bidi w:val="0"/>
+            <w:rPr>
+              <w:rStyle w:val="Hyperlink"/>
+            </w:rPr>
+          </w:pPr>
+          <w:hyperlink w:anchor="_Toc1714696549">
+            <w:r>
+              <w:rPr>
+                <w:rStyle w:val="Hyperlink"/>
+              </w:rPr>
+              <w:t>2.1.5.2 Diagramme de cas d’utilisation Client Connecté</w:t>
+            </w:r>
+            <w:r>
+              <w:tab/>
+            </w:r>
+            <w:r>
+              <w:fldChar w:fldCharType="begin"/>
+            </w:r>
+            <w:r>
+              <w:instrText xml:space="preserve">PAGEREF _Toc1714696549 \h</w:instrText>
+            </w:r>
+            <w:r>
+              <w:fldChar w:fldCharType="separate"/>
+            </w:r>
+            <w:r>
+              <w:rPr>
+                <w:rStyle w:val="Hyperlink"/>
+              </w:rPr>
+              <w:t>5</w:t>
+            </w:r>
+            <w:r>
+              <w:fldChar w:fldCharType="end"/>
+            </w:r>
+          </w:hyperlink>
+        </w:p>
+        <w:p>
+          <w:pPr>
+            <w:pStyle w:val="TOC5"/>
+            <w:tabs>
+              <w:tab w:val="right" w:leader="dot" w:pos="8640"/>
+            </w:tabs>
+            <w:bidi w:val="0"/>
+            <w:rPr>
+              <w:rStyle w:val="Hyperlink"/>
+            </w:rPr>
+          </w:pPr>
+          <w:hyperlink w:anchor="_Toc757919921">
+            <w:r>
+              <w:rPr>
+                <w:rStyle w:val="Hyperlink"/>
+              </w:rPr>
+              <w:t>2.1.5.3 Diagramme de cas d’utilisation Client Connecté + Agence de location</w:t>
+            </w:r>
+            <w:r>
+              <w:tab/>
+            </w:r>
+            <w:r>
+              <w:fldChar w:fldCharType="begin"/>
+            </w:r>
+            <w:r>
+              <w:instrText xml:space="preserve">PAGEREF _Toc757919921 \h</w:instrText>
+            </w:r>
+            <w:r>
+              <w:fldChar w:fldCharType="separate"/>
+            </w:r>
+            <w:r>
+              <w:rPr>
+                <w:rStyle w:val="Hyperlink"/>
+              </w:rPr>
+              <w:t>6</w:t>
+            </w:r>
+            <w:r>
+              <w:fldChar w:fldCharType="end"/>
+            </w:r>
+          </w:hyperlink>
+        </w:p>
+        <w:p>
+          <w:pPr>
             <w:pStyle w:val="TOC3"/>
             <w:tabs>
               <w:tab w:val="right" w:leader="dot" w:pos="8640"/>
@@ -725,7 +848,7 @@
               <w:rStyle w:val="Hyperlink"/>
             </w:rPr>
           </w:pPr>
-          <w:hyperlink w:anchor="_Toc311134312">
+          <w:hyperlink w:anchor="_Toc403845967">
             <w:r>
               <w:rPr>
                 <w:rStyle w:val="Hyperlink"/>
@@ -739,7 +862,7 @@
               <w:fldChar w:fldCharType="begin"/>
             </w:r>
             <w:r>
-              <w:instrText xml:space="preserve">PAGEREF _Toc311134312 \h</w:instrText>
+              <w:instrText xml:space="preserve">PAGEREF _Toc403845967 \h</w:instrText>
             </w:r>
             <w:r>
               <w:fldChar w:fldCharType="separate"/>
@@ -766,7 +889,7 @@
               <w:rStyle w:val="Hyperlink"/>
             </w:rPr>
           </w:pPr>
-          <w:hyperlink w:anchor="_Toc818620890">
+          <w:hyperlink w:anchor="_Toc1775452526">
             <w:r>
               <w:rPr>
                 <w:rStyle w:val="Hyperlink"/>
@@ -780,7 +903,7 @@
               <w:fldChar w:fldCharType="begin"/>
             </w:r>
             <w:r>
-              <w:instrText xml:space="preserve">PAGEREF _Toc818620890 \h</w:instrText>
+              <w:instrText xml:space="preserve">PAGEREF _Toc1775452526 \h</w:instrText>
             </w:r>
             <w:r>
               <w:fldChar w:fldCharType="separate"/>
@@ -807,7 +930,7 @@
               <w:rStyle w:val="Hyperlink"/>
             </w:rPr>
           </w:pPr>
-          <w:hyperlink w:anchor="_Toc267100239">
+          <w:hyperlink w:anchor="_Toc535759601">
             <w:r>
               <w:rPr>
                 <w:rStyle w:val="Hyperlink"/>
@@ -821,7 +944,7 @@
               <w:fldChar w:fldCharType="begin"/>
             </w:r>
             <w:r>
-              <w:instrText xml:space="preserve">PAGEREF _Toc267100239 \h</w:instrText>
+              <w:instrText xml:space="preserve">PAGEREF _Toc535759601 \h</w:instrText>
             </w:r>
             <w:r>
               <w:fldChar w:fldCharType="separate"/>
@@ -848,7 +971,7 @@
               <w:rStyle w:val="Hyperlink"/>
             </w:rPr>
           </w:pPr>
-          <w:hyperlink w:anchor="_Toc1050115193">
+          <w:hyperlink w:anchor="_Toc417741535">
             <w:r>
               <w:rPr>
                 <w:rStyle w:val="Hyperlink"/>
@@ -862,7 +985,7 @@
               <w:fldChar w:fldCharType="begin"/>
             </w:r>
             <w:r>
-              <w:instrText xml:space="preserve">PAGEREF _Toc1050115193 \h</w:instrText>
+              <w:instrText xml:space="preserve">PAGEREF _Toc417741535 \h</w:instrText>
             </w:r>
             <w:r>
               <w:fldChar w:fldCharType="separate"/>
@@ -889,7 +1012,7 @@
               <w:rStyle w:val="Hyperlink"/>
             </w:rPr>
           </w:pPr>
-          <w:hyperlink w:anchor="_Toc1108263688">
+          <w:hyperlink w:anchor="_Toc236974290">
             <w:r>
               <w:rPr>
                 <w:rStyle w:val="Hyperlink"/>
@@ -903,7 +1026,7 @@
               <w:fldChar w:fldCharType="begin"/>
             </w:r>
             <w:r>
-              <w:instrText xml:space="preserve">PAGEREF _Toc1108263688 \h</w:instrText>
+              <w:instrText xml:space="preserve">PAGEREF _Toc236974290 \h</w:instrText>
             </w:r>
             <w:r>
               <w:fldChar w:fldCharType="separate"/>
@@ -930,7 +1053,7 @@
               <w:rStyle w:val="Hyperlink"/>
             </w:rPr>
           </w:pPr>
-          <w:hyperlink w:anchor="_Toc1961842815">
+          <w:hyperlink w:anchor="_Toc1300168142">
             <w:r>
               <w:rPr>
                 <w:rStyle w:val="Hyperlink"/>
@@ -944,7 +1067,7 @@
               <w:fldChar w:fldCharType="begin"/>
             </w:r>
             <w:r>
-              <w:instrText xml:space="preserve">PAGEREF _Toc1961842815 \h</w:instrText>
+              <w:instrText xml:space="preserve">PAGEREF _Toc1300168142 \h</w:instrText>
             </w:r>
             <w:r>
               <w:fldChar w:fldCharType="separate"/>
@@ -971,7 +1094,7 @@
               <w:rStyle w:val="Hyperlink"/>
             </w:rPr>
           </w:pPr>
-          <w:hyperlink w:anchor="_Toc1003744470">
+          <w:hyperlink w:anchor="_Toc1130487283">
             <w:r>
               <w:rPr>
                 <w:rStyle w:val="Hyperlink"/>
@@ -985,7 +1108,7 @@
               <w:fldChar w:fldCharType="begin"/>
             </w:r>
             <w:r>
-              <w:instrText xml:space="preserve">PAGEREF _Toc1003744470 \h</w:instrText>
+              <w:instrText xml:space="preserve">PAGEREF _Toc1130487283 \h</w:instrText>
             </w:r>
             <w:r>
               <w:fldChar w:fldCharType="separate"/>
@@ -1012,7 +1135,7 @@
               <w:rStyle w:val="Hyperlink"/>
             </w:rPr>
           </w:pPr>
-          <w:hyperlink w:anchor="_Toc135197569">
+          <w:hyperlink w:anchor="_Toc496993253">
             <w:r>
               <w:rPr>
                 <w:rStyle w:val="Hyperlink"/>
@@ -1026,7 +1149,7 @@
               <w:fldChar w:fldCharType="begin"/>
             </w:r>
             <w:r>
-              <w:instrText xml:space="preserve">PAGEREF _Toc135197569 \h</w:instrText>
+              <w:instrText xml:space="preserve">PAGEREF _Toc496993253 \h</w:instrText>
             </w:r>
             <w:r>
               <w:fldChar w:fldCharType="separate"/>
@@ -1053,7 +1176,7 @@
               <w:rStyle w:val="Hyperlink"/>
             </w:rPr>
           </w:pPr>
-          <w:hyperlink w:anchor="_Toc827130239">
+          <w:hyperlink w:anchor="_Toc916112497">
             <w:r>
               <w:rPr>
                 <w:rStyle w:val="Hyperlink"/>
@@ -1067,7 +1190,7 @@
               <w:fldChar w:fldCharType="begin"/>
             </w:r>
             <w:r>
-              <w:instrText xml:space="preserve">PAGEREF _Toc827130239 \h</w:instrText>
+              <w:instrText xml:space="preserve">PAGEREF _Toc916112497 \h</w:instrText>
             </w:r>
             <w:r>
               <w:fldChar w:fldCharType="separate"/>
@@ -1094,7 +1217,7 @@
               <w:rStyle w:val="Hyperlink"/>
             </w:rPr>
           </w:pPr>
-          <w:hyperlink w:anchor="_Toc1794284540">
+          <w:hyperlink w:anchor="_Toc1697209096">
             <w:r>
               <w:rPr>
                 <w:rStyle w:val="Hyperlink"/>
@@ -1108,7 +1231,7 @@
               <w:fldChar w:fldCharType="begin"/>
             </w:r>
             <w:r>
-              <w:instrText xml:space="preserve">PAGEREF _Toc1794284540 \h</w:instrText>
+              <w:instrText xml:space="preserve">PAGEREF _Toc1697209096 \h</w:instrText>
             </w:r>
             <w:r>
               <w:fldChar w:fldCharType="separate"/>
@@ -1126,7 +1249,7 @@
         </w:p>
         <w:p>
           <w:pPr>
-            <w:pStyle w:val="TOC4"/>
+            <w:pStyle w:val="TOC5"/>
             <w:tabs>
               <w:tab w:val="right" w:leader="dot" w:pos="8640"/>
             </w:tabs>
@@ -1135,12 +1258,12 @@
               <w:rStyle w:val="Hyperlink"/>
             </w:rPr>
           </w:pPr>
-          <w:hyperlink w:anchor="_Toc33345203">
+          <w:hyperlink w:anchor="_Toc338500680">
             <w:r>
               <w:rPr>
                 <w:rStyle w:val="Hyperlink"/>
               </w:rPr>
-              <w:t>3.3.3 Maquettage</w:t>
+              <w:t>3.3.2.1 Diagrammes d’Activité UML de Création de Compte</w:t>
             </w:r>
             <w:r>
               <w:tab/>
@@ -1149,7 +1272,89 @@
               <w:fldChar w:fldCharType="begin"/>
             </w:r>
             <w:r>
-              <w:instrText xml:space="preserve">PAGEREF _Toc33345203 \h</w:instrText>
+              <w:instrText xml:space="preserve">PAGEREF _Toc338500680 \h</w:instrText>
+            </w:r>
+            <w:r>
+              <w:fldChar w:fldCharType="separate"/>
+            </w:r>
+            <w:r>
+              <w:rPr>
+                <w:rStyle w:val="Hyperlink"/>
+              </w:rPr>
+              <w:t>12</w:t>
+            </w:r>
+            <w:r>
+              <w:fldChar w:fldCharType="end"/>
+            </w:r>
+          </w:hyperlink>
+        </w:p>
+        <w:p>
+          <w:pPr>
+            <w:pStyle w:val="TOC5"/>
+            <w:tabs>
+              <w:tab w:val="right" w:leader="dot" w:pos="8640"/>
+            </w:tabs>
+            <w:bidi w:val="0"/>
+            <w:rPr>
+              <w:rStyle w:val="Hyperlink"/>
+            </w:rPr>
+          </w:pPr>
+          <w:hyperlink w:anchor="_Toc1508696076">
+            <w:r>
+              <w:rPr>
+                <w:rStyle w:val="Hyperlink"/>
+              </w:rPr>
+              <w:t>3.3.2.2 Diagrammes d’Activité UML de Login</w:t>
+            </w:r>
+            <w:r>
+              <w:tab/>
+            </w:r>
+            <w:r>
+              <w:fldChar w:fldCharType="begin"/>
+            </w:r>
+            <w:r>
+              <w:instrText xml:space="preserve">PAGEREF _Toc1508696076 \h</w:instrText>
+            </w:r>
+            <w:r>
+              <w:fldChar w:fldCharType="separate"/>
+            </w:r>
+            <w:r>
+              <w:rPr>
+                <w:rStyle w:val="Hyperlink"/>
+              </w:rPr>
+              <w:t>12</w:t>
+            </w:r>
+            <w:r>
+              <w:fldChar w:fldCharType="end"/>
+            </w:r>
+          </w:hyperlink>
+        </w:p>
+        <w:p>
+          <w:pPr>
+            <w:pStyle w:val="TOC5"/>
+            <w:tabs>
+              <w:tab w:val="right" w:leader="dot" w:pos="8640"/>
+            </w:tabs>
+            <w:bidi w:val="0"/>
+            <w:rPr>
+              <w:rStyle w:val="Hyperlink"/>
+            </w:rPr>
+          </w:pPr>
+          <w:hyperlink w:anchor="_Toc978986785">
+            <w:r>
+              <w:rPr>
+                <w:rStyle w:val="Hyperlink"/>
+              </w:rPr>
+              <w:t>3.3.2.3 Diagrammes d’Activité UML de Réservation</w:t>
+            </w:r>
+            <w:r>
+              <w:tab/>
+            </w:r>
+            <w:r>
+              <w:fldChar w:fldCharType="begin"/>
+            </w:r>
+            <w:r>
+              <w:instrText xml:space="preserve">PAGEREF _Toc978986785 \h</w:instrText>
             </w:r>
             <w:r>
               <w:fldChar w:fldCharType="separate"/>
@@ -1164,6 +1369,47 @@
               <w:fldChar w:fldCharType="end"/>
             </w:r>
           </w:hyperlink>
+        </w:p>
+        <w:p>
+          <w:pPr>
+            <w:pStyle w:val="TOC4"/>
+            <w:tabs>
+              <w:tab w:val="right" w:leader="dot" w:pos="8640"/>
+            </w:tabs>
+            <w:bidi w:val="0"/>
+            <w:rPr>
+              <w:rStyle w:val="Hyperlink"/>
+            </w:rPr>
+          </w:pPr>
+          <w:hyperlink w:anchor="_Toc577510328">
+            <w:r>
+              <w:rPr>
+                <w:rStyle w:val="Hyperlink"/>
+              </w:rPr>
+              <w:t>3.3.3 Maquettage</w:t>
+            </w:r>
+            <w:r>
+              <w:tab/>
+            </w:r>
+            <w:r>
+              <w:fldChar w:fldCharType="begin"/>
+            </w:r>
+            <w:r>
+              <w:instrText xml:space="preserve">PAGEREF _Toc577510328 \h</w:instrText>
+            </w:r>
+            <w:r>
+              <w:fldChar w:fldCharType="separate"/>
+            </w:r>
+            <w:r>
+              <w:rPr>
+                <w:rStyle w:val="Hyperlink"/>
+              </w:rPr>
+              <w:t>14</w:t>
+            </w:r>
+            <w:r>
+              <w:fldChar w:fldCharType="end"/>
+            </w:r>
+          </w:hyperlink>
           <w:r>
             <w:fldChar w:fldCharType="end"/>
           </w:r>
@@ -1196,7 +1442,7 @@
           <w:lang w:val="fr-FR"/>
         </w:rPr>
       </w:pPr>
-      <w:bookmarkStart w:name="_Toc781868101" w:id="845387671"/>
+      <w:bookmarkStart w:name="_Toc916285721" w:id="1669485974"/>
       <w:r>
         <w:rPr>
           <w:rFonts w:ascii="Calibri" w:hAnsi="Calibri" w:eastAsia="Calibri" w:cs="Calibri"/>
@@ -1211,7 +1457,7 @@
         </w:rPr>
         <w:t>1. Présentation du projet, contexte et finalité</w:t>
       </w:r>
-      <w:bookmarkEnd w:id="845387671"/>
+      <w:bookmarkEnd w:id="1669485974"/>
     </w:p>
     <w:p>
       <w:pPr>
@@ -1229,7 +1475,7 @@
           <w:lang w:val="fr-FR"/>
         </w:rPr>
       </w:pPr>
-      <w:bookmarkStart w:name="_Toc639640438" w:id="2034071259"/>
+      <w:bookmarkStart w:name="_Toc1661754732" w:id="396628527"/>
       <w:r>
         <w:rPr>
           <w:rFonts w:ascii="Calibri" w:hAnsi="Calibri" w:eastAsia="Calibri" w:cs="Calibri"/>
@@ -1244,7 +1490,7 @@
         </w:rPr>
         <w:t>1.1 Présentation du demandeur</w:t>
       </w:r>
-      <w:bookmarkEnd w:id="2034071259"/>
+      <w:bookmarkEnd w:id="396628527"/>
     </w:p>
     <w:p>
       <w:pPr>
@@ -1290,7 +1536,7 @@
           <w:lang w:val="fr-FR"/>
         </w:rPr>
       </w:pPr>
-      <w:bookmarkStart w:name="_Toc968455629" w:id="965475570"/>
+      <w:bookmarkStart w:name="_Toc1414431298" w:id="927649769"/>
       <w:r>
         <w:rPr>
           <w:noProof w:val="0"/>
@@ -1309,7 +1555,7 @@
         </w:rPr>
         <w:t>2. Contexte du projet</w:t>
       </w:r>
-      <w:bookmarkEnd w:id="965475570"/>
+      <w:bookmarkEnd w:id="927649769"/>
     </w:p>
     <w:p>
       <w:pPr>
@@ -1357,7 +1603,7 @@
           <w:lang w:val="fr-FR"/>
         </w:rPr>
       </w:pPr>
-      <w:bookmarkStart w:name="_Toc2021788913" w:id="1281953051"/>
+      <w:bookmarkStart w:name="_Toc2020189494" w:id="188279433"/>
       <w:r>
         <w:rPr>
           <w:noProof w:val="0"/>
@@ -1376,7 +1622,7 @@
         </w:rPr>
         <w:t>3. Objectifs recherchés</w:t>
       </w:r>
-      <w:bookmarkEnd w:id="1281953051"/>
+      <w:bookmarkEnd w:id="188279433"/>
     </w:p>
     <w:p>
       <w:pPr>
@@ -1524,7 +1770,7 @@
           <w:lang w:val="fr-FR"/>
         </w:rPr>
       </w:pPr>
-      <w:bookmarkStart w:name="_Toc671719738" w:id="1236241244"/>
+      <w:bookmarkStart w:name="_Toc645017770" w:id="44943456"/>
       <w:r>
         <w:rPr>
           <w:noProof w:val="0"/>
@@ -1543,7 +1789,7 @@
         </w:rPr>
         <w:t>4. Glossaire</w:t>
       </w:r>
-      <w:bookmarkEnd w:id="1236241244"/>
+      <w:bookmarkEnd w:id="44943456"/>
     </w:p>
     <w:p>
       <w:pPr>
@@ -1696,7 +1942,7 @@
           <w:lang w:val="fr-FR"/>
         </w:rPr>
       </w:pPr>
-      <w:bookmarkStart w:name="_Toc422472945" w:id="1705622122"/>
+      <w:bookmarkStart w:name="_Toc22157132" w:id="1870471129"/>
       <w:r>
         <w:rPr>
           <w:noProof w:val="0"/>
@@ -1715,7 +1961,7 @@
         </w:rPr>
         <w:t>5. Existant informatique</w:t>
       </w:r>
-      <w:bookmarkEnd w:id="1705622122"/>
+      <w:bookmarkEnd w:id="1870471129"/>
     </w:p>
     <w:p>
       <w:pPr>
@@ -1839,7 +2085,7 @@
           <w:lang w:val="fr-FR"/>
         </w:rPr>
       </w:pPr>
-      <w:bookmarkStart w:name="_Toc1797483567" w:id="577153882"/>
+      <w:bookmarkStart w:name="_Toc1721583377" w:id="195855621"/>
       <w:r>
         <w:rPr>
           <w:noProof w:val="0"/>
@@ -1858,7 +2104,7 @@
         </w:rPr>
         <w:t>6. Contraintes techniques et réglementaires</w:t>
       </w:r>
-      <w:bookmarkEnd w:id="577153882"/>
+      <w:bookmarkEnd w:id="195855621"/>
     </w:p>
     <w:p>
       <w:pPr>
@@ -2033,7 +2279,7 @@
           <w:lang w:val="fr-FR"/>
         </w:rPr>
       </w:pPr>
-      <w:bookmarkStart w:name="_Toc1533591332" w:id="688792224"/>
+      <w:bookmarkStart w:name="_Toc1378813566" w:id="2093240138"/>
       <w:r>
         <w:rPr>
           <w:noProof w:val="0"/>
@@ -2052,7 +2298,7 @@
         </w:rPr>
         <w:t>7. Périmètre du projet</w:t>
       </w:r>
-      <w:bookmarkEnd w:id="688792224"/>
+      <w:bookmarkEnd w:id="2093240138"/>
     </w:p>
     <w:p>
       <w:pPr>
@@ -2258,7 +2504,6 @@
           <w:lang w:val="fr-FR"/>
         </w:rPr>
       </w:pPr>
-      <w:bookmarkStart w:name="_Int_pZdm3R9Q" w:id="1163755063"/>
       <w:r>
         <w:rPr>
           <w:rFonts w:ascii="Cambria" w:hAnsi="Cambria" w:eastAsia="Cambria" w:cs="Cambria"/>
@@ -2269,7 +2514,6 @@
         </w:rPr>
         <w:t>Maintenance constructeur</w:t>
       </w:r>
-      <w:bookmarkEnd w:id="1163755063"/>
       <w:r>
         <w:rPr>
           <w:rFonts w:ascii="Cambria" w:hAnsi="Cambria" w:eastAsia="Cambria" w:cs="Cambria"/>
@@ -2377,7 +2621,7 @@
           <w:lang w:val="fr-FR"/>
         </w:rPr>
       </w:pPr>
-      <w:bookmarkStart w:name="_Toc1977350415" w:id="1102072635"/>
+      <w:bookmarkStart w:name="_Toc981832233" w:id="176837530"/>
       <w:r>
         <w:rPr>
           <w:rFonts w:ascii="Calibri" w:hAnsi="Calibri" w:eastAsia="Calibri" w:cs="Calibri" w:asciiTheme="majorAscii" w:hAnsiTheme="majorAscii" w:eastAsiaTheme="majorAscii" w:cstheme="majorAscii"/>
@@ -2414,7 +2658,7 @@
         </w:rPr>
         <w:t>Expression du Besoin</w:t>
       </w:r>
-      <w:bookmarkEnd w:id="1102072635"/>
+      <w:bookmarkEnd w:id="176837530"/>
     </w:p>
     <w:p>
       <w:pPr>
@@ -2432,7 +2676,7 @@
           <w:lang w:val="fr-FR"/>
         </w:rPr>
       </w:pPr>
-      <w:bookmarkStart w:name="_Toc654206501" w:id="473919223"/>
+      <w:bookmarkStart w:name="_Toc45104998" w:id="582540373"/>
       <w:r>
         <w:rPr>
           <w:rFonts w:ascii="Calibri" w:hAnsi="Calibri" w:eastAsia="Calibri" w:cs="Calibri"/>
@@ -2461,7 +2705,7 @@
         </w:rPr>
         <w:t>.1 Fonctionnalités liées à la Location</w:t>
       </w:r>
-      <w:bookmarkEnd w:id="473919223"/>
+      <w:bookmarkEnd w:id="582540373"/>
     </w:p>
     <w:p>
       <w:pPr>
@@ -2479,7 +2723,7 @@
           <w:lang w:val="fr-FR"/>
         </w:rPr>
       </w:pPr>
-      <w:bookmarkStart w:name="_Toc1062136587" w:id="374527339"/>
+      <w:bookmarkStart w:name="_Toc1546188280" w:id="687752877"/>
       <w:r>
         <w:rPr>
           <w:rFonts w:ascii="Calibri" w:hAnsi="Calibri" w:eastAsia="Calibri" w:cs="Calibri"/>
@@ -2508,7 +2752,7 @@
         </w:rPr>
         <w:t>.1.1 Création d’un compte client</w:t>
       </w:r>
-      <w:bookmarkEnd w:id="374527339"/>
+      <w:bookmarkEnd w:id="687752877"/>
     </w:p>
     <w:p>
       <w:pPr>
@@ -2637,7 +2881,7 @@
           <w:lang w:val="fr-FR"/>
         </w:rPr>
       </w:pPr>
-      <w:bookmarkStart w:name="_Toc507196783" w:id="925713092"/>
+      <w:bookmarkStart w:name="_Toc1965464067" w:id="657364470"/>
       <w:r>
         <w:rPr>
           <w:rFonts w:ascii="Calibri" w:hAnsi="Calibri" w:eastAsia="Calibri" w:cs="Calibri"/>
@@ -2666,7 +2910,7 @@
         </w:rPr>
         <w:t>.1.2 Réservation d’un véhicule</w:t>
       </w:r>
-      <w:bookmarkEnd w:id="925713092"/>
+      <w:bookmarkEnd w:id="657364470"/>
     </w:p>
     <w:p>
       <w:pPr>
@@ -2765,7 +3009,7 @@
           <w:lang w:val="fr-FR"/>
         </w:rPr>
       </w:pPr>
-      <w:bookmarkStart w:name="_Toc1599343903" w:id="544362640"/>
+      <w:bookmarkStart w:name="_Toc1154055725" w:id="1956365359"/>
       <w:r>
         <w:rPr>
           <w:rFonts w:ascii="Calibri" w:hAnsi="Calibri" w:eastAsia="Calibri" w:cs="Calibri"/>
@@ -2794,7 +3038,7 @@
         </w:rPr>
         <w:t>.1.3 Validation et paiement</w:t>
       </w:r>
-      <w:bookmarkEnd w:id="544362640"/>
+      <w:bookmarkEnd w:id="1956365359"/>
     </w:p>
     <w:p>
       <w:pPr>
@@ -2893,7 +3137,7 @@
           <w:lang w:val="fr-FR"/>
         </w:rPr>
       </w:pPr>
-      <w:bookmarkStart w:name="_Toc1836923684" w:id="1209365002"/>
+      <w:bookmarkStart w:name="_Toc1771614643" w:id="469713166"/>
       <w:r>
         <w:rPr>
           <w:rFonts w:ascii="Calibri" w:hAnsi="Calibri" w:eastAsia="Calibri" w:cs="Calibri"/>
@@ -2922,7 +3166,7 @@
         </w:rPr>
         <w:t>.1.4 Restitution du véhicule</w:t>
       </w:r>
-      <w:bookmarkEnd w:id="1209365002"/>
+      <w:bookmarkEnd w:id="469713166"/>
     </w:p>
     <w:p>
       <w:pPr>
@@ -3025,7 +3269,7 @@
           <w:lang w:val="fr-FR"/>
         </w:rPr>
       </w:pPr>
-      <w:bookmarkStart w:name="_Toc1565561328" w:id="2084978130"/>
+      <w:bookmarkStart w:name="_Toc234908409" w:id="644773735"/>
       <w:r>
         <w:rPr>
           <w:rFonts w:ascii="Calibri" w:hAnsi="Calibri" w:eastAsia="Calibri" w:cs="Calibri"/>
@@ -3054,15 +3298,44 @@
         </w:rPr>
         <w:t>Diagramme de cas d’utilisation</w:t>
       </w:r>
-      <w:bookmarkEnd w:id="2084978130"/>
+      <w:bookmarkEnd w:id="644773735"/>
     </w:p>
     <w:p>
       <w:pPr>
+        <w:pStyle w:val="Heading5"/>
+        <w:bidi w:val="0"/>
+        <w:rPr>
+          <w:noProof w:val="0"/>
+          <w:lang w:val="fr-FR"/>
+        </w:rPr>
+      </w:pPr>
+      <w:bookmarkStart w:name="_Toc774838797" w:id="2059526117"/>
+      <w:r>
+        <w:rPr>
+          <w:noProof w:val="0"/>
+          <w:lang w:val="fr-FR"/>
+        </w:rPr>
+        <w:t>2.1.5.1 Diagramme de cas d’utilisation Visiteur</w:t>
+      </w:r>
+      <w:bookmarkEnd w:id="2059526117"/>
+    </w:p>
+    <w:p>
+      <w:pPr>
+        <w:pStyle w:val="Normal"/>
+        <w:bidi w:val="0"/>
+        <w:rPr>
+          <w:noProof w:val="0"/>
+          <w:lang w:val="fr-FR"/>
+        </w:rPr>
+      </w:pPr>
+    </w:p>
+    <w:p>
+      <w:pPr>
         <w:pStyle w:val="Normal"/>
       </w:pPr>
       <w:r>
         <w:drawing>
-          <wp:inline wp14:editId="1E94D325" wp14:anchorId="19344FDE">
+          <wp:inline wp14:editId="54E9A3A1" wp14:anchorId="19344FDE">
             <wp:extent cx="5486400" cy="2333625"/>
             <wp:effectExtent l="0" t="0" r="0" b="0"/>
             <wp:docPr id="590076086" name="drawing"/>
@@ -3103,6 +3376,55 @@
           </wp:inline>
         </w:drawing>
       </w:r>
+    </w:p>
+    <w:p>
+      <w:r>
+        <w:br w:type="page"/>
+      </w:r>
+    </w:p>
+    <w:p>
+      <w:pPr>
+        <w:pStyle w:val="Heading5"/>
+      </w:pPr>
+      <w:bookmarkStart w:name="_Toc1714696549" w:id="575157886"/>
+      <w:r>
+        <w:rPr/>
+        <w:t xml:space="preserve">2.1.5.2 </w:t>
+      </w:r>
+      <w:r>
+        <w:rPr/>
+        <w:t>Diagramme</w:t>
+      </w:r>
+      <w:r>
+        <w:rPr/>
+        <w:t xml:space="preserve"> de </w:t>
+      </w:r>
+      <w:r>
+        <w:rPr/>
+        <w:t>cas</w:t>
+      </w:r>
+      <w:r>
+        <w:rPr/>
+        <w:t xml:space="preserve"> </w:t>
+      </w:r>
+      <w:r>
+        <w:rPr/>
+        <w:t>d’utilisation</w:t>
+      </w:r>
+      <w:r>
+        <w:rPr/>
+        <w:t xml:space="preserve"> Client </w:t>
+      </w:r>
+      <w:r>
+        <w:rPr/>
+        <w:t>Connecté</w:t>
+      </w:r>
+      <w:bookmarkEnd w:id="575157886"/>
+    </w:p>
+    <w:p>
+      <w:pPr>
+        <w:pStyle w:val="Normal"/>
+      </w:pPr>
     </w:p>
     <w:p>
       <w:r>
@@ -3152,6 +3474,35 @@
     <w:p/>
     <w:p>
       <w:r>
+        <w:br w:type="page"/>
+      </w:r>
+    </w:p>
+    <w:p>
+      <w:pPr>
+        <w:pStyle w:val="Heading5"/>
+      </w:pPr>
+      <w:bookmarkStart w:name="_Toc757919921" w:id="314070800"/>
+      <w:r>
+        <w:rPr/>
+        <w:t xml:space="preserve">2.1.5.3 Diagramme de cas d’utilisation </w:t>
+      </w:r>
+      <w:r>
+        <w:rPr/>
+        <w:t xml:space="preserve">Client Connecté + </w:t>
+      </w:r>
+      <w:r>
+        <w:rPr/>
+        <w:t>Agence de location</w:t>
+      </w:r>
+      <w:bookmarkEnd w:id="314070800"/>
+    </w:p>
+    <w:p>
+      <w:pPr>
+        <w:pStyle w:val="Normal"/>
+      </w:pPr>
+    </w:p>
+    <w:p>
+      <w:r>
         <w:drawing>
           <wp:inline wp14:editId="54DA3399" wp14:anchorId="4A9F2AAB">
             <wp:extent cx="5486400" cy="5048250"/>
@@ -3264,7 +3615,7 @@
           <w:lang w:val="fr-FR"/>
         </w:rPr>
       </w:pPr>
-      <w:bookmarkStart w:name="_Toc311134312" w:id="1319667265"/>
+      <w:bookmarkStart w:name="_Toc403845967" w:id="1194859931"/>
       <w:r>
         <w:rPr>
           <w:noProof w:val="0"/>
@@ -3283,7 +3634,7 @@
         </w:rPr>
         <w:t>.2 Fonctionnalités de suivi pour la Direction</w:t>
       </w:r>
-      <w:bookmarkEnd w:id="1319667265"/>
+      <w:bookmarkEnd w:id="1194859931"/>
     </w:p>
     <w:p>
       <w:pPr>
@@ -3300,7 +3651,7 @@
           <w:lang w:val="fr-FR"/>
         </w:rPr>
       </w:pPr>
-      <w:bookmarkStart w:name="_Toc818620890" w:id="408523213"/>
+      <w:bookmarkStart w:name="_Toc1775452526" w:id="246135105"/>
       <w:r>
         <w:rPr>
           <w:i w:val="0"/>
@@ -3312,7 +3663,7 @@
         </w:rPr>
         <w:t>2.2.1 Statistiques sur les locations</w:t>
       </w:r>
-      <w:bookmarkEnd w:id="408523213"/>
+      <w:bookmarkEnd w:id="246135105"/>
     </w:p>
     <w:p>
       <w:pPr>
@@ -3449,7 +3800,7 @@
           <w:lang w:val="fr-FR"/>
         </w:rPr>
       </w:pPr>
-      <w:bookmarkStart w:name="_Toc267100239" w:id="219632950"/>
+      <w:bookmarkStart w:name="_Toc535759601" w:id="1750928626"/>
       <w:r>
         <w:rPr>
           <w:i w:val="0"/>
@@ -3461,7 +3812,7 @@
         </w:rPr>
         <w:t>2.2.2 Suivi du chiffre d’affaires</w:t>
       </w:r>
-      <w:bookmarkEnd w:id="219632950"/>
+      <w:bookmarkEnd w:id="1750928626"/>
     </w:p>
     <w:p>
       <w:pPr>
@@ -3598,7 +3949,7 @@
           <w:lang w:val="fr-FR"/>
         </w:rPr>
       </w:pPr>
-      <w:bookmarkStart w:name="_Toc1050115193" w:id="2024470678"/>
+      <w:bookmarkStart w:name="_Toc417741535" w:id="2117788701"/>
       <w:r>
         <w:rPr>
           <w:i w:val="0"/>
@@ -3610,7 +3961,7 @@
         </w:rPr>
         <w:t>2.2.3 Liste détaillée des réservations</w:t>
       </w:r>
-      <w:bookmarkEnd w:id="2024470678"/>
+      <w:bookmarkEnd w:id="2117788701"/>
     </w:p>
     <w:p>
       <w:pPr>
@@ -3700,7 +4051,6 @@
           <w:numId w:val="88"/>
         </w:numPr>
         <w:spacing w:before="0" w:beforeAutospacing="off" w:after="0" w:afterAutospacing="off"/>
-        <w:ind/>
         <w:rPr>
           <w:rFonts w:ascii="Cambria" w:hAnsi="Cambria" w:eastAsia="Cambria" w:cs="Cambria"/>
           <w:noProof w:val="0"/>
@@ -3733,45 +4083,6 @@
       </w:r>
     </w:p>
     <w:p>
-      <w:pPr>
-        <w:pStyle w:val="Normal"/>
-        <w:spacing w:before="0" w:beforeAutospacing="off" w:after="0" w:afterAutospacing="off"/>
-        <w:rPr>
-          <w:rFonts w:ascii="Cambria" w:hAnsi="Cambria" w:eastAsia="Cambria" w:cs="Cambria"/>
-          <w:noProof w:val="0"/>
-          <w:sz w:val="22"/>
-          <w:szCs w:val="22"/>
-          <w:lang w:val="fr-FR"/>
-        </w:rPr>
-      </w:pPr>
-    </w:p>
-    <w:p>
-      <w:pPr>
-        <w:pStyle w:val="Heading4"/>
-        <w:rPr>
-          <w:i w:val="0"/>
-          <w:iCs w:val="0"/>
-          <w:noProof w:val="0"/>
-          <w:sz w:val="36"/>
-          <w:szCs w:val="36"/>
-          <w:lang w:val="fr-FR"/>
-        </w:rPr>
-      </w:pPr>
-    </w:p>
-    <w:p>
-      <w:pPr>
-        <w:pStyle w:val="Heading4"/>
-        <w:rPr>
-          <w:i w:val="0"/>
-          <w:iCs w:val="0"/>
-          <w:noProof w:val="0"/>
-          <w:sz w:val="36"/>
-          <w:szCs w:val="36"/>
-          <w:lang w:val="fr-FR"/>
-        </w:rPr>
-      </w:pPr>
-    </w:p>
-    <w:p>
       <w:r>
         <w:br w:type="page"/>
       </w:r>
@@ -3788,7 +4099,7 @@
           <w:lang w:val="fr-FR"/>
         </w:rPr>
       </w:pPr>
-      <w:bookmarkStart w:name="_Toc1108263688" w:id="154600808"/>
+      <w:bookmarkStart w:name="_Toc236974290" w:id="629224107"/>
       <w:r>
         <w:rPr>
           <w:noProof w:val="0"/>
@@ -3798,7 +4109,7 @@
         </w:rPr>
         <w:t>3. SPÉCIFICATIONS FONCTIONNELLES</w:t>
       </w:r>
-      <w:bookmarkEnd w:id="154600808"/>
+      <w:bookmarkEnd w:id="629224107"/>
     </w:p>
     <w:p>
       <w:pPr>
@@ -3819,7 +4130,7 @@
           <w:lang w:val="fr-FR"/>
         </w:rPr>
       </w:pPr>
-      <w:bookmarkStart w:name="_Toc1961842815" w:id="606759604"/>
+      <w:bookmarkStart w:name="_Toc1300168142" w:id="2005946942"/>
       <w:r>
         <w:rPr>
           <w:noProof w:val="0"/>
@@ -3838,7 +4149,7 @@
         </w:rPr>
         <w:t>Modèle Conceptuelle de Données</w:t>
       </w:r>
-      <w:bookmarkEnd w:id="606759604"/>
+      <w:bookmarkEnd w:id="2005946942"/>
     </w:p>
     <w:p>
       <w:pPr>
@@ -3912,7 +4223,7 @@
           <w:lang w:val="fr-FR"/>
         </w:rPr>
       </w:pPr>
-      <w:bookmarkStart w:name="_Toc1003744470" w:id="1939689176"/>
+      <w:bookmarkStart w:name="_Toc1130487283" w:id="745013553"/>
       <w:r>
         <w:rPr>
           <w:noProof w:val="0"/>
@@ -3940,7 +4251,7 @@
         </w:rPr>
         <w:t xml:space="preserve"> Schéma Architecture Logicielle</w:t>
       </w:r>
-      <w:bookmarkEnd w:id="1939689176"/>
+      <w:bookmarkEnd w:id="745013553"/>
     </w:p>
     <w:p>
       <w:pPr>
@@ -4049,7 +4360,7 @@
           <w:lang w:val="fr-FR"/>
         </w:rPr>
       </w:pPr>
-      <w:bookmarkStart w:name="_Toc135197569" w:id="108300540"/>
+      <w:bookmarkStart w:name="_Toc496993253" w:id="324607046"/>
       <w:r>
         <w:rPr>
           <w:noProof w:val="0"/>
@@ -4070,7 +4381,7 @@
         </w:rPr>
         <w:t>Spécifications détaillées</w:t>
       </w:r>
-      <w:bookmarkEnd w:id="108300540"/>
+      <w:bookmarkEnd w:id="324607046"/>
     </w:p>
     <w:p>
       <w:pPr>
@@ -4087,7 +4398,7 @@
           <w:lang w:val="fr-FR"/>
         </w:rPr>
       </w:pPr>
-      <w:bookmarkStart w:name="_Toc827130239" w:id="636871206"/>
+      <w:bookmarkStart w:name="_Toc916112497" w:id="1468784356"/>
       <w:r>
         <w:rPr>
           <w:i w:val="0"/>
@@ -4099,7 +4410,7 @@
         </w:rPr>
         <w:t>3.3.1 Modèle Physique de Données</w:t>
       </w:r>
-      <w:bookmarkEnd w:id="636871206"/>
+      <w:bookmarkEnd w:id="1468784356"/>
     </w:p>
     <w:p>
       <w:pPr>
@@ -4233,7 +4544,7 @@
           <w:lang w:val="fr-FR"/>
         </w:rPr>
       </w:pPr>
-      <w:bookmarkStart w:name="_Toc1794284540" w:id="844439547"/>
+      <w:bookmarkStart w:name="_Toc1697209096" w:id="1388501953"/>
       <w:r>
         <w:rPr>
           <w:i w:val="0"/>
@@ -4289,7 +4600,7 @@
         </w:rPr>
         <w:t xml:space="preserve"> UML</w:t>
       </w:r>
-      <w:bookmarkEnd w:id="844439547"/>
+      <w:bookmarkEnd w:id="1388501953"/>
     </w:p>
     <w:p>
       <w:pPr>
@@ -4302,15 +4613,42 @@
     </w:p>
     <w:p>
       <w:pPr>
+        <w:pStyle w:val="Heading5"/>
+        <w:rPr>
+          <w:noProof w:val="0"/>
+          <w:lang w:val="fr-FR"/>
+        </w:rPr>
+      </w:pPr>
+      <w:bookmarkStart w:name="_Toc338500680" w:id="1273551386"/>
+      <w:r>
+        <w:rPr>
+          <w:noProof w:val="0"/>
+          <w:lang w:val="fr-FR"/>
+        </w:rPr>
+        <w:t>3.3.2.1 Diagrammes d’Activité UML de Création de Compte</w:t>
+      </w:r>
+      <w:bookmarkEnd w:id="1273551386"/>
+    </w:p>
+    <w:p>
+      <w:pPr>
         <w:pStyle w:val="Normal"/>
         <w:rPr>
           <w:noProof w:val="0"/>
           <w:lang w:val="fr-FR"/>
         </w:rPr>
       </w:pPr>
+    </w:p>
+    <w:p>
+      <w:pPr>
+        <w:pStyle w:val="Normal"/>
+        <w:rPr>
+          <w:noProof w:val="0"/>
+          <w:lang w:val="fr-FR"/>
+        </w:rPr>
+      </w:pPr>
       <w:r>
         <w:drawing>
-          <wp:inline wp14:editId="6438B043" wp14:anchorId="3EBEBDE3">
+          <wp:inline wp14:editId="6B7B12AC" wp14:anchorId="3EBEBDE3">
             <wp:extent cx="6368127" cy="4245417"/>
             <wp:effectExtent l="0" t="0" r="0" b="0"/>
             <wp:docPr id="1318611169" name="drawing"/>
@@ -4353,6 +4691,29 @@
       </w:r>
     </w:p>
     <w:p>
+      <w:r>
+        <w:br w:type="page"/>
+      </w:r>
+    </w:p>
+    <w:p>
+      <w:pPr>
+        <w:pStyle w:val="Heading5"/>
+        <w:rPr>
+          <w:noProof w:val="0"/>
+          <w:lang w:val="fr-FR"/>
+        </w:rPr>
+      </w:pPr>
+      <w:bookmarkStart w:name="_Toc1508696076" w:id="1932933314"/>
+      <w:r>
+        <w:rPr>
+          <w:noProof w:val="0"/>
+          <w:lang w:val="fr-FR"/>
+        </w:rPr>
+        <w:t>3.3.2.2 Diagrammes d’Activité UML de Login</w:t>
+      </w:r>
+      <w:bookmarkEnd w:id="1932933314"/>
+    </w:p>
+    <w:p>
       <w:pPr>
         <w:pStyle w:val="Normal"/>
         <w:rPr>
@@ -4360,9 +4721,18 @@
           <w:lang w:val="fr-FR"/>
         </w:rPr>
       </w:pPr>
+    </w:p>
+    <w:p>
+      <w:pPr>
+        <w:pStyle w:val="Normal"/>
+        <w:rPr>
+          <w:noProof w:val="0"/>
+          <w:lang w:val="fr-FR"/>
+        </w:rPr>
+      </w:pPr>
       <w:r>
         <w:drawing>
-          <wp:inline wp14:editId="11C79CE1" wp14:anchorId="12E05D3D">
+          <wp:inline wp14:editId="24362CBF" wp14:anchorId="12E05D3D">
             <wp:extent cx="6434528" cy="3116724"/>
             <wp:effectExtent l="0" t="0" r="0" b="0"/>
             <wp:docPr id="1210065934" name="drawing"/>
@@ -4403,6 +4773,59 @@
           </wp:inline>
         </w:drawing>
       </w:r>
+    </w:p>
+    <w:p>
+      <w:r>
+        <w:br w:type="page"/>
+      </w:r>
+    </w:p>
+    <w:p>
+      <w:pPr>
+        <w:pStyle w:val="Heading5"/>
+        <w:rPr>
+          <w:noProof w:val="0"/>
+          <w:lang w:val="fr-FR"/>
+        </w:rPr>
+      </w:pPr>
+      <w:bookmarkStart w:name="_Toc978986785" w:id="1144301595"/>
+      <w:r>
+        <w:rPr>
+          <w:noProof w:val="0"/>
+          <w:lang w:val="fr-FR"/>
+        </w:rPr>
+        <w:t>3.3.2.</w:t>
+      </w:r>
+      <w:r>
+        <w:rPr>
+          <w:noProof w:val="0"/>
+          <w:lang w:val="fr-FR"/>
+        </w:rPr>
+        <w:t xml:space="preserve">3 </w:t>
+      </w:r>
+      <w:r>
+        <w:rPr>
+          <w:noProof w:val="0"/>
+          <w:lang w:val="fr-FR"/>
+        </w:rPr>
+        <w:t xml:space="preserve">Diagrammes d’Activité UML de </w:t>
+      </w:r>
+      <w:r>
+        <w:rPr>
+          <w:noProof w:val="0"/>
+          <w:lang w:val="fr-FR"/>
+        </w:rPr>
+        <w:t>Réservation</w:t>
+      </w:r>
+      <w:bookmarkEnd w:id="1144301595"/>
+    </w:p>
+    <w:p>
+      <w:pPr>
+        <w:pStyle w:val="Normal"/>
+        <w:rPr>
+          <w:noProof w:val="0"/>
+          <w:lang w:val="fr-FR"/>
+        </w:rPr>
+      </w:pPr>
     </w:p>
     <w:p>
       <w:pPr>
@@ -4473,7 +4896,7 @@
           <w:lang w:val="fr-FR"/>
         </w:rPr>
       </w:pPr>
-      <w:bookmarkStart w:name="_Toc33345203" w:id="794702138"/>
+      <w:bookmarkStart w:name="_Toc577510328" w:id="559315598"/>
       <w:r>
         <w:rPr>
           <w:i w:val="0"/>
@@ -4485,7 +4908,7 @@
         </w:rPr>
         <w:t>3.3.3 Maquettage</w:t>
       </w:r>
-      <w:bookmarkEnd w:id="794702138"/>
+      <w:bookmarkEnd w:id="559315598"/>
     </w:p>
     <w:p>
       <w:pPr>
@@ -4757,6 +5180,18 @@
 <file path=word/intelligence2.xml><?xml version="1.0" encoding="utf-8"?>
 <int2:intelligence xmlns:int2="http://schemas.microsoft.com/office/intelligence/2020/intelligence">
   <int2:observations>
+    <int2:textHash int2:hashCode="dcZhtnUztRALFd" int2:id="Cim9jDwP">
+      <int2:state int2:type="spell" int2:value="Rejected"/>
+    </int2:textHash>
+    <int2:textHash int2:hashCode="pw4GtwvlGEdJhB" int2:id="1O6Wxm0c">
+      <int2:state int2:type="spell" int2:value="Rejected"/>
+    </int2:textHash>
+    <int2:textHash int2:hashCode="y+N7jIu9uhGfbx" int2:id="NrsXM3G0">
+      <int2:state int2:type="spell" int2:value="Rejected"/>
+    </int2:textHash>
+    <int2:textHash int2:hashCode="9F54Ah8IaWxTf/" int2:id="bzXbgZBL">
+      <int2:state int2:type="spell" int2:value="Rejected"/>
+    </int2:textHash>
     <int2:textHash int2:hashCode="ISCr84YgN986Hu" int2:id="OWqZPaFt">
       <int2:state int2:type="spell" int2:value="Rejected"/>
     </int2:textHash>
@@ -4766,9 +5201,6 @@
     <int2:textHash int2:hashCode="OCX4B71TxufTYM" int2:id="j1VAinX2">
       <int2:state int2:type="spell" int2:value="Rejected"/>
     </int2:textHash>
-    <int2:bookmark int2:bookmarkName="_Int_pZdm3R9Q" int2:invalidationBookmarkName="" int2:hashCode="9VxgoPJax+clgx" int2:id="uM1r5I8L">
-      <int2:state int2:type="gram" int2:value="Rejected"/>
-    </int2:bookmark>
   </int2:observations>
   <int2:intelligenceSettings/>
 </int2:intelligence>
@@ -25963,6 +26395,18 @@
       <w:ind w:left="660"/>
     </w:pPr>
   </w:style>
+  <w:style w:type="paragraph" w:styleId="TOC5">
+    <w:uiPriority w:val="39"/>
+    <w:name w:val="toc 5"/>
+    <w:basedOn w:val="Normal"/>
+    <w:next w:val="Normal"/>
+    <w:unhideWhenUsed/>
+    <w:rsid w:val="1DAFBF9B"/>
+    <w:pPr>
+      <w:spacing w:after="100"/>
+      <w:ind w:left="880"/>
+    </w:pPr>
+  </w:style>
 </w:styles>
 </file>
 
